--- a/Исправленный реферат.docx
+++ b/Исправленный реферат.docx
@@ -13,7 +13,6 @@
           <w:color w:val="auto"/>
         </w:rPr>
       </w:pPr>
-      <w:proofErr w:type="spellStart"/>
       <w:r>
         <w:rPr>
           <w:rFonts w:ascii="Times New Roman" w:hAnsi="Times New Roman" w:cs="Times New Roman"/>
@@ -23,7 +22,6 @@
         </w:rPr>
         <w:t>Человеко</w:t>
       </w:r>
-      <w:proofErr w:type="spellEnd"/>
       <w:r>
         <w:rPr>
           <w:rFonts w:ascii="Times New Roman" w:hAnsi="Times New Roman" w:cs="Times New Roman"/>
@@ -31,7 +29,7 @@
           <w:bCs/>
           <w:color w:val="auto"/>
         </w:rPr>
-        <w:t xml:space="preserve"> – </w:t>
+        <w:t>-</w:t>
       </w:r>
       <w:r>
         <w:rPr>
@@ -45,7 +43,7 @@
     </w:p>
     <w:p>
       <w:pPr>
-        <w:pStyle w:val="a5"/>
+        <w:pStyle w:val="11"/>
       </w:pPr>
       <w:r>
         <w:t>Введение</w:t>
@@ -69,7 +67,27 @@
           <w:szCs w:val="28"/>
           <w:shd w:val="clear" w:color="auto" w:fill="FFFFFF"/>
         </w:rPr>
-        <w:t>Человеко-машинное взаимодействие - дисциплина, имеющая дело с разработкой, развитием и применением интерактивных компьютерных систем с точки зрения требований пользователя, а также с изучением явлений их окружающих.</w:t>
+        <w:t xml:space="preserve">Человеко-машинное взаимодействие </w:t>
+      </w:r>
+      <w:r>
+        <w:rPr>
+          <w:rFonts w:ascii="Times New Roman" w:hAnsi="Times New Roman" w:cs="Times New Roman"/>
+          <w:color w:val="000000"/>
+          <w:sz w:val="28"/>
+          <w:szCs w:val="28"/>
+          <w:shd w:val="clear" w:color="auto" w:fill="FFFFFF"/>
+        </w:rPr>
+        <w:t>–</w:t>
+      </w:r>
+      <w:r>
+        <w:rPr>
+          <w:rFonts w:ascii="Times New Roman" w:hAnsi="Times New Roman" w:cs="Times New Roman"/>
+          <w:color w:val="000000"/>
+          <w:sz w:val="28"/>
+          <w:szCs w:val="28"/>
+          <w:shd w:val="clear" w:color="auto" w:fill="FFFFFF"/>
+        </w:rPr>
+        <w:t xml:space="preserve"> дисциплина, имеющая дело с разработкой, развитием и применением интерактивных компьютерных систем с точки зрения требований пользователя, а также с изучением явлений их окружающих.</w:t>
       </w:r>
       <w:r>
         <w:rPr>
@@ -94,17 +112,13 @@
     </w:p>
     <w:p>
       <w:pPr>
-        <w:pStyle w:val="a5"/>
-        <w:rPr>
-          <w:rFonts w:cs="Times New Roman"/>
-          <w:szCs w:val="28"/>
-          <w:shd w:val="clear" w:color="auto" w:fill="FFFFFF"/>
-        </w:rPr>
-      </w:pPr>
-      <w:r>
-        <w:rPr>
-          <w:rFonts w:cs="Times New Roman"/>
-          <w:szCs w:val="28"/>
+        <w:pStyle w:val="11"/>
+        <w:rPr>
+          <w:shd w:val="clear" w:color="auto" w:fill="FFFFFF"/>
+        </w:rPr>
+      </w:pPr>
+      <w:r>
+        <w:rPr>
           <w:shd w:val="clear" w:color="auto" w:fill="FFFFFF"/>
         </w:rPr>
         <w:t>Список изученных тем</w:t>
@@ -371,7 +385,29 @@
     </w:p>
     <w:p>
       <w:pPr>
-        <w:jc w:val="center"/>
+        <w:pStyle w:val="11"/>
+        <w:rPr>
+          <w:shd w:val="clear" w:color="auto" w:fill="FFFFFF"/>
+        </w:rPr>
+      </w:pPr>
+      <w:r>
+        <w:rPr>
+          <w:shd w:val="clear" w:color="auto" w:fill="FFFFFF"/>
+        </w:rPr>
+        <w:t>Список сделанных работ</w:t>
+      </w:r>
+    </w:p>
+    <w:p>
+      <w:pPr>
+        <w:rPr>
+          <w:rFonts w:ascii="Times New Roman" w:hAnsi="Times New Roman" w:cs="Times New Roman"/>
+          <w:color w:val="24292E"/>
+          <w:sz w:val="28"/>
+          <w:szCs w:val="28"/>
+          <w:shd w:val="clear" w:color="auto" w:fill="FFFFFF"/>
+        </w:rPr>
+      </w:pPr>
+      <w:r>
         <w:rPr>
           <w:rFonts w:ascii="Times New Roman" w:hAnsi="Times New Roman" w:cs="Times New Roman"/>
           <w:color w:val="000000"/>
@@ -379,23 +415,20 @@
           <w:szCs w:val="28"/>
           <w:shd w:val="clear" w:color="auto" w:fill="FFFFFF"/>
         </w:rPr>
-      </w:pPr>
-    </w:p>
-    <w:p>
-      <w:pPr>
-        <w:jc w:val="center"/>
+        <w:t xml:space="preserve">Две программы на </w:t>
+      </w:r>
+      <w:r>
         <w:rPr>
           <w:rFonts w:ascii="Times New Roman" w:hAnsi="Times New Roman" w:cs="Times New Roman"/>
           <w:color w:val="000000"/>
           <w:sz w:val="28"/>
           <w:szCs w:val="28"/>
           <w:shd w:val="clear" w:color="auto" w:fill="FFFFFF"/>
-        </w:rPr>
-      </w:pPr>
-    </w:p>
-    <w:p>
-      <w:pPr>
-        <w:jc w:val="center"/>
+          <w:lang w:val="en-US"/>
+        </w:rPr>
+        <w:t>Lazarus</w:t>
+      </w:r>
+      <w:r>
         <w:rPr>
           <w:rFonts w:ascii="Times New Roman" w:hAnsi="Times New Roman" w:cs="Times New Roman"/>
           <w:color w:val="000000"/>
@@ -403,11 +436,9 @@
           <w:szCs w:val="28"/>
           <w:shd w:val="clear" w:color="auto" w:fill="FFFFFF"/>
         </w:rPr>
-      </w:pPr>
-    </w:p>
-    <w:p>
-      <w:pPr>
-        <w:jc w:val="center"/>
+        <w:t xml:space="preserve"> </w:t>
+      </w:r>
+      <w:r>
         <w:rPr>
           <w:rFonts w:ascii="Times New Roman" w:hAnsi="Times New Roman" w:cs="Times New Roman"/>
           <w:color w:val="000000"/>
@@ -415,23 +446,20 @@
           <w:szCs w:val="28"/>
           <w:shd w:val="clear" w:color="auto" w:fill="FFFFFF"/>
         </w:rPr>
-      </w:pPr>
-    </w:p>
-    <w:p>
-      <w:pPr>
-        <w:jc w:val="center"/>
+        <w:t xml:space="preserve">с выводом результата в </w:t>
+      </w:r>
+      <w:r>
         <w:rPr>
           <w:rFonts w:ascii="Times New Roman" w:hAnsi="Times New Roman" w:cs="Times New Roman"/>
           <w:color w:val="000000"/>
           <w:sz w:val="28"/>
           <w:szCs w:val="28"/>
           <w:shd w:val="clear" w:color="auto" w:fill="FFFFFF"/>
-        </w:rPr>
-      </w:pPr>
-    </w:p>
-    <w:p>
-      <w:pPr>
-        <w:jc w:val="center"/>
+          <w:lang w:val="en-US"/>
+        </w:rPr>
+        <w:t>Memo</w:t>
+      </w:r>
+      <w:r>
         <w:rPr>
           <w:rFonts w:ascii="Times New Roman" w:hAnsi="Times New Roman" w:cs="Times New Roman"/>
           <w:color w:val="000000"/>
@@ -439,11 +467,88 @@
           <w:szCs w:val="28"/>
           <w:shd w:val="clear" w:color="auto" w:fill="FFFFFF"/>
         </w:rPr>
-      </w:pPr>
-    </w:p>
-    <w:p>
-      <w:pPr>
-        <w:jc w:val="center"/>
+        <w:t xml:space="preserve">, с использованием </w:t>
+      </w:r>
+      <w:proofErr w:type="spellStart"/>
+      <w:r>
+        <w:rPr>
+          <w:rFonts w:ascii="Times New Roman" w:hAnsi="Times New Roman" w:cs="Times New Roman"/>
+          <w:color w:val="24292E"/>
+          <w:sz w:val="28"/>
+          <w:szCs w:val="28"/>
+          <w:shd w:val="clear" w:color="auto" w:fill="FFFFFF"/>
+        </w:rPr>
+        <w:t>TMainMenu</w:t>
+      </w:r>
+      <w:proofErr w:type="spellEnd"/>
+      <w:r>
+        <w:rPr>
+          <w:rFonts w:ascii="Times New Roman" w:hAnsi="Times New Roman" w:cs="Times New Roman"/>
+          <w:color w:val="24292E"/>
+          <w:sz w:val="28"/>
+          <w:szCs w:val="28"/>
+          <w:shd w:val="clear" w:color="auto" w:fill="FFFFFF"/>
+        </w:rPr>
+        <w:t xml:space="preserve"> для добавления меню</w:t>
+      </w:r>
+      <w:r>
+        <w:rPr>
+          <w:rFonts w:ascii="Times New Roman" w:hAnsi="Times New Roman" w:cs="Times New Roman"/>
+          <w:color w:val="24292E"/>
+          <w:sz w:val="28"/>
+          <w:szCs w:val="28"/>
+          <w:shd w:val="clear" w:color="auto" w:fill="FFFFFF"/>
+        </w:rPr>
+        <w:t xml:space="preserve">, также использовался компонент </w:t>
+      </w:r>
+      <w:proofErr w:type="spellStart"/>
+      <w:r>
+        <w:rPr>
+          <w:rFonts w:ascii="Times New Roman" w:hAnsi="Times New Roman" w:cs="Times New Roman"/>
+          <w:color w:val="24292E"/>
+          <w:sz w:val="28"/>
+          <w:szCs w:val="28"/>
+          <w:shd w:val="clear" w:color="auto" w:fill="FFFFFF"/>
+        </w:rPr>
+        <w:t>TSaveDialog</w:t>
+      </w:r>
+      <w:proofErr w:type="spellEnd"/>
+      <w:r>
+        <w:rPr>
+          <w:rFonts w:ascii="Times New Roman" w:hAnsi="Times New Roman" w:cs="Times New Roman"/>
+          <w:color w:val="24292E"/>
+          <w:sz w:val="28"/>
+          <w:szCs w:val="28"/>
+          <w:shd w:val="clear" w:color="auto" w:fill="FFFFFF"/>
+        </w:rPr>
+        <w:t xml:space="preserve"> и </w:t>
+      </w:r>
+      <w:proofErr w:type="spellStart"/>
+      <w:r>
+        <w:rPr>
+          <w:rFonts w:ascii="Times New Roman" w:hAnsi="Times New Roman" w:cs="Times New Roman"/>
+          <w:color w:val="24292E"/>
+          <w:sz w:val="28"/>
+          <w:szCs w:val="28"/>
+          <w:shd w:val="clear" w:color="auto" w:fill="FFFFFF"/>
+        </w:rPr>
+        <w:t>TOpenDialog</w:t>
+      </w:r>
+      <w:proofErr w:type="spellEnd"/>
+      <w:r>
+        <w:rPr>
+          <w:rFonts w:ascii="Times New Roman" w:hAnsi="Times New Roman" w:cs="Times New Roman"/>
+          <w:color w:val="24292E"/>
+          <w:sz w:val="28"/>
+          <w:szCs w:val="28"/>
+          <w:shd w:val="clear" w:color="auto" w:fill="FFFFFF"/>
+        </w:rPr>
+        <w:t xml:space="preserve"> для сохранения и открытия.</w:t>
+      </w:r>
+    </w:p>
+    <w:p>
+      <w:pPr>
+        <w:spacing w:after="0"/>
         <w:rPr>
           <w:rFonts w:ascii="Times New Roman" w:hAnsi="Times New Roman" w:cs="Times New Roman"/>
           <w:color w:val="000000"/>
@@ -452,225 +557,14 @@
           <w:shd w:val="clear" w:color="auto" w:fill="FFFFFF"/>
         </w:rPr>
       </w:pPr>
-    </w:p>
-    <w:p>
-      <w:pPr>
-        <w:jc w:val="center"/>
-        <w:rPr>
-          <w:rFonts w:ascii="Times New Roman" w:hAnsi="Times New Roman" w:cs="Times New Roman"/>
-          <w:color w:val="000000"/>
-          <w:sz w:val="28"/>
-          <w:szCs w:val="28"/>
-          <w:shd w:val="clear" w:color="auto" w:fill="FFFFFF"/>
-        </w:rPr>
-      </w:pPr>
-    </w:p>
-    <w:p>
-      <w:pPr>
-        <w:jc w:val="center"/>
-        <w:rPr>
-          <w:rFonts w:ascii="Times New Roman" w:hAnsi="Times New Roman" w:cs="Times New Roman"/>
-          <w:color w:val="000000"/>
-          <w:sz w:val="28"/>
-          <w:szCs w:val="28"/>
-          <w:shd w:val="clear" w:color="auto" w:fill="FFFFFF"/>
-        </w:rPr>
-      </w:pPr>
-    </w:p>
-    <w:p>
-      <w:pPr>
-        <w:jc w:val="center"/>
-        <w:rPr>
-          <w:rFonts w:ascii="Times New Roman" w:hAnsi="Times New Roman" w:cs="Times New Roman"/>
-          <w:color w:val="000000"/>
-          <w:sz w:val="28"/>
-          <w:szCs w:val="28"/>
-          <w:shd w:val="clear" w:color="auto" w:fill="FFFFFF"/>
-        </w:rPr>
-      </w:pPr>
-    </w:p>
-    <w:p>
-      <w:pPr>
-        <w:pStyle w:val="a5"/>
-        <w:rPr>
-          <w:shd w:val="clear" w:color="auto" w:fill="FFFFFF"/>
-        </w:rPr>
-      </w:pPr>
-      <w:r>
-        <w:rPr>
-          <w:shd w:val="clear" w:color="auto" w:fill="FFFFFF"/>
+      <w:r>
+        <w:rPr>
+          <w:noProof/>
         </w:rPr>
         <w:lastRenderedPageBreak/>
-        <w:t>Список сделанных работ</w:t>
-      </w:r>
-    </w:p>
-    <w:p>
-      <w:pPr>
-        <w:rPr>
-          <w:rFonts w:ascii="Times New Roman" w:hAnsi="Times New Roman" w:cs="Times New Roman"/>
-          <w:color w:val="24292E"/>
-          <w:sz w:val="28"/>
-          <w:szCs w:val="28"/>
-          <w:shd w:val="clear" w:color="auto" w:fill="FFFFFF"/>
-        </w:rPr>
-      </w:pPr>
-      <w:r>
-        <w:rPr>
-          <w:rFonts w:ascii="Times New Roman" w:hAnsi="Times New Roman" w:cs="Times New Roman"/>
-          <w:color w:val="000000"/>
-          <w:sz w:val="28"/>
-          <w:szCs w:val="28"/>
-          <w:shd w:val="clear" w:color="auto" w:fill="FFFFFF"/>
-        </w:rPr>
-        <w:t xml:space="preserve">Две программы на </w:t>
-      </w:r>
-      <w:r>
-        <w:rPr>
-          <w:rFonts w:ascii="Times New Roman" w:hAnsi="Times New Roman" w:cs="Times New Roman"/>
-          <w:color w:val="000000"/>
-          <w:sz w:val="28"/>
-          <w:szCs w:val="28"/>
-          <w:shd w:val="clear" w:color="auto" w:fill="FFFFFF"/>
-          <w:lang w:val="en-US"/>
-        </w:rPr>
-        <w:t>Lazarus</w:t>
-      </w:r>
-      <w:r>
-        <w:rPr>
-          <w:rFonts w:ascii="Times New Roman" w:hAnsi="Times New Roman" w:cs="Times New Roman"/>
-          <w:color w:val="000000"/>
-          <w:sz w:val="28"/>
-          <w:szCs w:val="28"/>
-          <w:shd w:val="clear" w:color="auto" w:fill="FFFFFF"/>
-        </w:rPr>
-        <w:t xml:space="preserve"> </w:t>
-      </w:r>
-      <w:r>
-        <w:rPr>
-          <w:rFonts w:ascii="Times New Roman" w:hAnsi="Times New Roman" w:cs="Times New Roman"/>
-          <w:color w:val="000000"/>
-          <w:sz w:val="28"/>
-          <w:szCs w:val="28"/>
-          <w:shd w:val="clear" w:color="auto" w:fill="FFFFFF"/>
-        </w:rPr>
-        <w:t xml:space="preserve">с выводом результата в </w:t>
-      </w:r>
-      <w:r>
-        <w:rPr>
-          <w:rFonts w:ascii="Times New Roman" w:hAnsi="Times New Roman" w:cs="Times New Roman"/>
-          <w:color w:val="000000"/>
-          <w:sz w:val="28"/>
-          <w:szCs w:val="28"/>
-          <w:shd w:val="clear" w:color="auto" w:fill="FFFFFF"/>
-          <w:lang w:val="en-US"/>
-        </w:rPr>
-        <w:t>Memo</w:t>
-      </w:r>
-      <w:r>
-        <w:rPr>
-          <w:rFonts w:ascii="Times New Roman" w:hAnsi="Times New Roman" w:cs="Times New Roman"/>
-          <w:color w:val="000000"/>
-          <w:sz w:val="28"/>
-          <w:szCs w:val="28"/>
-          <w:shd w:val="clear" w:color="auto" w:fill="FFFFFF"/>
-        </w:rPr>
-        <w:t xml:space="preserve">, с использованием </w:t>
-      </w:r>
-      <w:proofErr w:type="spellStart"/>
-      <w:r>
-        <w:rPr>
-          <w:rFonts w:ascii="Times New Roman" w:hAnsi="Times New Roman" w:cs="Times New Roman"/>
-          <w:color w:val="24292E"/>
-          <w:sz w:val="28"/>
-          <w:szCs w:val="28"/>
-          <w:shd w:val="clear" w:color="auto" w:fill="FFFFFF"/>
-        </w:rPr>
-        <w:t>TMainMenu</w:t>
-      </w:r>
-      <w:proofErr w:type="spellEnd"/>
-      <w:r>
-        <w:rPr>
-          <w:rFonts w:ascii="Times New Roman" w:hAnsi="Times New Roman" w:cs="Times New Roman"/>
-          <w:color w:val="24292E"/>
-          <w:sz w:val="28"/>
-          <w:szCs w:val="28"/>
-          <w:shd w:val="clear" w:color="auto" w:fill="FFFFFF"/>
-        </w:rPr>
-        <w:t xml:space="preserve"> для добавления меню</w:t>
-      </w:r>
-      <w:r>
-        <w:rPr>
-          <w:rFonts w:ascii="Times New Roman" w:hAnsi="Times New Roman" w:cs="Times New Roman"/>
-          <w:color w:val="24292E"/>
-          <w:sz w:val="28"/>
-          <w:szCs w:val="28"/>
-          <w:shd w:val="clear" w:color="auto" w:fill="FFFFFF"/>
-        </w:rPr>
-        <w:t xml:space="preserve">, также использовался компонент </w:t>
-      </w:r>
-      <w:proofErr w:type="spellStart"/>
-      <w:r>
-        <w:rPr>
-          <w:rFonts w:ascii="Times New Roman" w:hAnsi="Times New Roman" w:cs="Times New Roman"/>
-          <w:color w:val="24292E"/>
-          <w:sz w:val="28"/>
-          <w:szCs w:val="28"/>
-          <w:shd w:val="clear" w:color="auto" w:fill="FFFFFF"/>
-        </w:rPr>
-        <w:t>TSaveDialog</w:t>
-      </w:r>
-      <w:proofErr w:type="spellEnd"/>
-      <w:r>
-        <w:rPr>
-          <w:rFonts w:ascii="Times New Roman" w:hAnsi="Times New Roman" w:cs="Times New Roman"/>
-          <w:color w:val="24292E"/>
-          <w:sz w:val="28"/>
-          <w:szCs w:val="28"/>
-          <w:shd w:val="clear" w:color="auto" w:fill="FFFFFF"/>
-        </w:rPr>
-        <w:t xml:space="preserve"> и </w:t>
-      </w:r>
-      <w:proofErr w:type="spellStart"/>
-      <w:r>
-        <w:rPr>
-          <w:rFonts w:ascii="Times New Roman" w:hAnsi="Times New Roman" w:cs="Times New Roman"/>
-          <w:color w:val="24292E"/>
-          <w:sz w:val="28"/>
-          <w:szCs w:val="28"/>
-          <w:shd w:val="clear" w:color="auto" w:fill="FFFFFF"/>
-        </w:rPr>
-        <w:t>TOpenDialog</w:t>
-      </w:r>
-      <w:proofErr w:type="spellEnd"/>
-      <w:r>
-        <w:rPr>
-          <w:rFonts w:ascii="Times New Roman" w:hAnsi="Times New Roman" w:cs="Times New Roman"/>
-          <w:color w:val="24292E"/>
-          <w:sz w:val="28"/>
-          <w:szCs w:val="28"/>
-          <w:shd w:val="clear" w:color="auto" w:fill="FFFFFF"/>
-        </w:rPr>
-        <w:t xml:space="preserve"> для сохранения и открытия.</w:t>
-      </w:r>
-    </w:p>
-    <w:p>
-      <w:pPr>
-        <w:spacing w:after="0"/>
-        <w:rPr>
-          <w:rFonts w:ascii="Times New Roman" w:hAnsi="Times New Roman" w:cs="Times New Roman"/>
-          <w:color w:val="000000"/>
-          <w:sz w:val="28"/>
-          <w:szCs w:val="28"/>
-          <w:shd w:val="clear" w:color="auto" w:fill="FFFFFF"/>
-        </w:rPr>
-      </w:pPr>
-      <w:r>
-        <w:rPr>
-          <w:noProof/>
-        </w:rPr>
         <w:drawing>
-          <wp:inline distT="0" distB="0" distL="0" distR="0" wp14:anchorId="12095A99" wp14:editId="5A0F7A75">
-            <wp:extent cx="3886200" cy="3813503"/>
+          <wp:inline distT="0" distB="0" distL="0" distR="0" wp14:anchorId="12095A99" wp14:editId="67086D75">
+            <wp:extent cx="3733800" cy="3663954"/>
             <wp:effectExtent l="0" t="0" r="0" b="0"/>
             <wp:docPr id="1" name="Рисунок 1"/>
             <wp:cNvGraphicFramePr>
@@ -692,7 +586,7 @@
                   <pic:spPr>
                     <a:xfrm>
                       <a:off x="0" y="0"/>
-                      <a:ext cx="3948158" cy="3874302"/>
+                      <a:ext cx="3827611" cy="3756010"/>
                     </a:xfrm>
                     <a:prstGeom prst="rect">
                       <a:avLst/>
@@ -744,7 +638,6 @@
           <w:szCs w:val="28"/>
           <w:shd w:val="clear" w:color="auto" w:fill="FFFFFF"/>
         </w:rPr>
-        <w:lastRenderedPageBreak/>
         <w:t>П</w:t>
       </w:r>
       <w:r>
@@ -831,14 +724,27 @@
           <w:shd w:val="clear" w:color="auto" w:fill="FFFFFF"/>
         </w:rPr>
       </w:pPr>
-      <w:r>
-        <w:rPr>
-          <w:rFonts w:ascii="Times New Roman" w:hAnsi="Times New Roman" w:cs="Times New Roman"/>
-          <w:color w:val="24292E"/>
-          <w:sz w:val="28"/>
-          <w:szCs w:val="28"/>
-          <w:shd w:val="clear" w:color="auto" w:fill="FFFFFF"/>
-        </w:rPr>
+    </w:p>
+    <w:p>
+      <w:pPr>
+        <w:spacing w:before="480"/>
+        <w:rPr>
+          <w:rFonts w:ascii="Times New Roman" w:hAnsi="Times New Roman" w:cs="Times New Roman"/>
+          <w:color w:val="24292E"/>
+          <w:sz w:val="28"/>
+          <w:szCs w:val="28"/>
+          <w:shd w:val="clear" w:color="auto" w:fill="FFFFFF"/>
+        </w:rPr>
+      </w:pPr>
+      <w:r>
+        <w:rPr>
+          <w:rFonts w:ascii="Times New Roman" w:hAnsi="Times New Roman" w:cs="Times New Roman"/>
+          <w:color w:val="24292E"/>
+          <w:sz w:val="28"/>
+          <w:szCs w:val="28"/>
+          <w:shd w:val="clear" w:color="auto" w:fill="FFFFFF"/>
+        </w:rPr>
+        <w:lastRenderedPageBreak/>
         <w:t>М</w:t>
       </w:r>
       <w:r>
@@ -947,39 +853,6 @@
       <w:pPr>
         <w:rPr>
           <w:rFonts w:ascii="Times New Roman" w:hAnsi="Times New Roman" w:cs="Times New Roman"/>
-          <w:color w:val="24292E"/>
-          <w:sz w:val="28"/>
-          <w:szCs w:val="28"/>
-          <w:shd w:val="clear" w:color="auto" w:fill="FFFFFF"/>
-        </w:rPr>
-      </w:pPr>
-    </w:p>
-    <w:p>
-      <w:pPr>
-        <w:rPr>
-          <w:rFonts w:ascii="Times New Roman" w:hAnsi="Times New Roman" w:cs="Times New Roman"/>
-          <w:color w:val="24292E"/>
-          <w:sz w:val="28"/>
-          <w:szCs w:val="28"/>
-          <w:shd w:val="clear" w:color="auto" w:fill="FFFFFF"/>
-        </w:rPr>
-      </w:pPr>
-    </w:p>
-    <w:p>
-      <w:pPr>
-        <w:rPr>
-          <w:rFonts w:ascii="Times New Roman" w:hAnsi="Times New Roman" w:cs="Times New Roman"/>
-          <w:color w:val="24292E"/>
-          <w:sz w:val="28"/>
-          <w:szCs w:val="28"/>
-          <w:shd w:val="clear" w:color="auto" w:fill="FFFFFF"/>
-        </w:rPr>
-      </w:pPr>
-    </w:p>
-    <w:p>
-      <w:pPr>
-        <w:rPr>
-          <w:rFonts w:ascii="Times New Roman" w:hAnsi="Times New Roman" w:cs="Times New Roman"/>
           <w:color w:val="000000"/>
           <w:sz w:val="28"/>
           <w:szCs w:val="28"/>
@@ -994,7 +867,6 @@
           <w:szCs w:val="28"/>
           <w:shd w:val="clear" w:color="auto" w:fill="FFFFFF"/>
         </w:rPr>
-        <w:lastRenderedPageBreak/>
         <w:t>Д</w:t>
       </w:r>
       <w:r>
@@ -1236,6 +1108,7 @@
           <w:szCs w:val="28"/>
           <w:shd w:val="clear" w:color="auto" w:fill="FFFFFF"/>
         </w:rPr>
+        <w:lastRenderedPageBreak/>
         <w:drawing>
           <wp:inline distT="0" distB="0" distL="0" distR="0" wp14:anchorId="1599D1B4" wp14:editId="608463C7">
             <wp:extent cx="5448300" cy="1601618"/>
@@ -1317,64 +1190,19 @@
     </w:p>
     <w:p>
       <w:pPr>
-        <w:rPr>
-          <w:rFonts w:ascii="Times New Roman" w:hAnsi="Times New Roman" w:cs="Times New Roman"/>
-          <w:sz w:val="28"/>
-          <w:szCs w:val="28"/>
-        </w:rPr>
-      </w:pPr>
-    </w:p>
-    <w:p>
-      <w:pPr>
-        <w:rPr>
-          <w:rFonts w:ascii="Times New Roman" w:hAnsi="Times New Roman" w:cs="Times New Roman"/>
-          <w:sz w:val="28"/>
-          <w:szCs w:val="28"/>
-        </w:rPr>
-      </w:pPr>
-    </w:p>
-    <w:p>
-      <w:pPr>
-        <w:rPr>
-          <w:rFonts w:ascii="Times New Roman" w:hAnsi="Times New Roman" w:cs="Times New Roman"/>
-          <w:sz w:val="28"/>
-          <w:szCs w:val="28"/>
-        </w:rPr>
-      </w:pPr>
-    </w:p>
-    <w:p>
-      <w:pPr>
-        <w:rPr>
-          <w:rFonts w:ascii="Times New Roman" w:hAnsi="Times New Roman" w:cs="Times New Roman"/>
-          <w:sz w:val="28"/>
-          <w:szCs w:val="28"/>
-        </w:rPr>
-      </w:pPr>
-    </w:p>
-    <w:p>
-      <w:pPr>
-        <w:rPr>
-          <w:rFonts w:ascii="Times New Roman" w:hAnsi="Times New Roman" w:cs="Times New Roman"/>
-          <w:sz w:val="28"/>
-          <w:szCs w:val="28"/>
-        </w:rPr>
-      </w:pPr>
-    </w:p>
-    <w:p>
-      <w:pPr>
-        <w:rPr>
-          <w:rFonts w:ascii="Times New Roman" w:hAnsi="Times New Roman" w:cs="Times New Roman"/>
-          <w:sz w:val="28"/>
-          <w:szCs w:val="28"/>
-        </w:rPr>
-      </w:pPr>
-      <w:r>
-        <w:rPr>
-          <w:rFonts w:ascii="Times New Roman" w:hAnsi="Times New Roman" w:cs="Times New Roman"/>
-          <w:sz w:val="28"/>
-          <w:szCs w:val="28"/>
-        </w:rPr>
-        <w:lastRenderedPageBreak/>
+        <w:spacing w:before="480"/>
+        <w:rPr>
+          <w:rFonts w:ascii="Times New Roman" w:hAnsi="Times New Roman" w:cs="Times New Roman"/>
+          <w:sz w:val="28"/>
+          <w:szCs w:val="28"/>
+        </w:rPr>
+      </w:pPr>
+      <w:r>
+        <w:rPr>
+          <w:rFonts w:ascii="Times New Roman" w:hAnsi="Times New Roman" w:cs="Times New Roman"/>
+          <w:sz w:val="28"/>
+          <w:szCs w:val="28"/>
+        </w:rPr>
         <w:t xml:space="preserve">Это интерфейсная часть модуля одной из программ: </w:t>
       </w:r>
     </w:p>
@@ -1777,8 +1605,72 @@
     <w:p>
       <w:pPr>
         <w:pStyle w:val="a5"/>
-      </w:pPr>
-      <w:r>
+        <w:spacing w:before="360" w:after="360"/>
+        <w:rPr>
+          <w:lang w:val="en-US"/>
+        </w:rPr>
+      </w:pPr>
+    </w:p>
+    <w:p>
+      <w:pPr>
+        <w:pStyle w:val="a5"/>
+        <w:spacing w:before="360" w:after="360"/>
+        <w:rPr>
+          <w:lang w:val="en-US"/>
+        </w:rPr>
+      </w:pPr>
+    </w:p>
+    <w:p>
+      <w:pPr>
+        <w:pStyle w:val="a5"/>
+        <w:spacing w:before="360" w:after="360"/>
+        <w:rPr>
+          <w:lang w:val="en-US"/>
+        </w:rPr>
+      </w:pPr>
+    </w:p>
+    <w:p>
+      <w:pPr>
+        <w:pStyle w:val="a5"/>
+        <w:spacing w:before="360" w:after="360"/>
+        <w:rPr>
+          <w:lang w:val="en-US"/>
+        </w:rPr>
+      </w:pPr>
+    </w:p>
+    <w:p>
+      <w:pPr>
+        <w:pStyle w:val="a5"/>
+        <w:spacing w:before="360" w:after="360"/>
+        <w:rPr>
+          <w:lang w:val="en-US"/>
+        </w:rPr>
+      </w:pPr>
+    </w:p>
+    <w:p>
+      <w:pPr>
+        <w:pStyle w:val="a5"/>
+        <w:spacing w:before="360" w:after="360"/>
+        <w:rPr>
+          <w:lang w:val="en-US"/>
+        </w:rPr>
+      </w:pPr>
+    </w:p>
+    <w:p>
+      <w:pPr>
+        <w:pStyle w:val="a5"/>
+        <w:spacing w:before="360" w:after="360"/>
+        <w:rPr>
+          <w:lang w:val="en-US"/>
+        </w:rPr>
+      </w:pPr>
+    </w:p>
+    <w:p>
+      <w:pPr>
+        <w:pStyle w:val="11"/>
+      </w:pPr>
+      <w:r>
+        <w:lastRenderedPageBreak/>
         <w:t>Заключение</w:t>
       </w:r>
     </w:p>
@@ -3572,6 +3464,38 @@
       <w:outlineLvl w:val="9"/>
     </w:pPr>
   </w:style>
+  <w:style w:type="paragraph" w:customStyle="1" w:styleId="11">
+    <w:name w:val="Стиль1"/>
+    <w:basedOn w:val="a5"/>
+    <w:link w:val="12"/>
+    <w:qFormat/>
+    <w:rsid w:val="00E317DF"/>
+    <w:pPr>
+      <w:spacing w:before="360" w:after="360"/>
+    </w:pPr>
+    <w:rPr>
+      <w:i/>
+      <w:iCs/>
+      <w:sz w:val="32"/>
+      <w:szCs w:val="32"/>
+      <w:u w:val="none"/>
+    </w:rPr>
+  </w:style>
+  <w:style w:type="character" w:customStyle="1" w:styleId="12">
+    <w:name w:val="Стиль1 Знак"/>
+    <w:basedOn w:val="a6"/>
+    <w:link w:val="11"/>
+    <w:rsid w:val="00E317DF"/>
+    <w:rPr>
+      <w:rFonts w:ascii="Times New Roman" w:eastAsiaTheme="majorEastAsia" w:hAnsi="Times New Roman" w:cstheme="majorBidi"/>
+      <w:i/>
+      <w:iCs/>
+      <w:color w:val="000000" w:themeColor="text1"/>
+      <w:sz w:val="32"/>
+      <w:szCs w:val="32"/>
+      <w:u w:val="single"/>
+    </w:rPr>
+  </w:style>
 </w:styles>
 </file>
 
